--- a/reports/v6/lab1_report.docx
+++ b/reports/v6/lab1_report.docx
@@ -240,7 +240,6 @@
           <w:rFonts w:ascii="Times New Roman" w:hAnsi="Times New Roman" w:cs="Times New Roman"/>
           <w:sz w:val="36"/>
           <w:szCs w:val="36"/>
-          <w:lang w:val="en-US"/>
         </w:rPr>
         <w:t>6</w:t>
       </w:r>
@@ -3693,53 +3692,13 @@
           <w:rFonts w:ascii="Times New Roman" w:hAnsi="Times New Roman" w:cs="Times New Roman"/>
           <w:b/>
           <w:bCs/>
-          <w:color w:val="FF0000"/>
-          <w:lang w:val="ru-RU"/>
-        </w:rPr>
-      </w:pPr>
-      <w:r>
-        <w:rPr>
-          <w:rFonts w:ascii="Times New Roman" w:hAnsi="Times New Roman" w:cs="Times New Roman"/>
-          <w:b/>
-          <w:bCs/>
-          <w:color w:val="FF0000"/>
-          <w:lang w:val="ru-RU"/>
-        </w:rPr>
-        <w:t xml:space="preserve">// </w:t>
-      </w:r>
-      <w:r>
-        <w:rPr>
-          <w:rFonts w:ascii="Times New Roman" w:hAnsi="Times New Roman" w:cs="Times New Roman"/>
-          <w:b/>
-          <w:bCs/>
-          <w:color w:val="FF0000"/>
-          <w:lang w:val="en-US"/>
-        </w:rPr>
-        <w:t xml:space="preserve">TODO </w:t>
-      </w:r>
-      <w:r>
-        <w:rPr>
-          <w:rFonts w:ascii="Times New Roman" w:hAnsi="Times New Roman" w:cs="Times New Roman"/>
-          <w:b/>
-          <w:bCs/>
-          <w:color w:val="FF0000"/>
-          <w:lang w:val="ru-RU"/>
-        </w:rPr>
-        <w:t>ПЕРЕСЧИТАТЬ</w:t>
-      </w:r>
-    </w:p>
-    <w:p>
-      <w:pPr>
-        <w:rPr>
-          <w:rFonts w:ascii="Times New Roman" w:hAnsi="Times New Roman" w:cs="Times New Roman"/>
-          <w:b/>
-          <w:bCs/>
-          <w:lang w:val="ru-RU"/>
-        </w:rPr>
-      </w:pPr>
-    </w:p>
-    <w:p>
-      <w:pPr>
+          <w:lang w:val="ru-RU"/>
+        </w:rPr>
+      </w:pPr>
+    </w:p>
+    <w:p>
+      <w:pPr>
+        <w:jc w:val="center"/>
         <w:rPr>
           <w:rFonts w:ascii="Times New Roman" w:hAnsi="Times New Roman" w:cs="Times New Roman"/>
           <w:lang w:val="ru-RU"/>
@@ -3752,10 +3711,10 @@
           <w:lang w:val="ru-RU"/>
         </w:rPr>
         <w:drawing>
-          <wp:inline distT="0" distB="0" distL="0" distR="0" wp14:anchorId="5E4ADAB8" wp14:editId="393BD9BC">
-            <wp:extent cx="5727700" cy="6291580"/>
-            <wp:effectExtent l="0" t="0" r="0" b="0"/>
-            <wp:docPr id="3" name="Picture 3" descr="A screenshot of a cell phone&#10;&#10;Description automatically generated"/>
+          <wp:inline distT="0" distB="0" distL="0" distR="0" wp14:anchorId="73B1CAC9" wp14:editId="03AA43E5">
+            <wp:extent cx="4722643" cy="4417060"/>
+            <wp:effectExtent l="0" t="0" r="1905" b="2540"/>
+            <wp:docPr id="1" name="Picture 1" descr="A screenshot of a cell phone&#10;&#10;Description automatically generated"/>
             <wp:cNvGraphicFramePr>
               <a:graphicFrameLocks xmlns:a="http://schemas.openxmlformats.org/drawingml/2006/main" noChangeAspect="1"/>
             </wp:cNvGraphicFramePr>
@@ -3763,7 +3722,7 @@
               <a:graphicData uri="http://schemas.openxmlformats.org/drawingml/2006/picture">
                 <pic:pic xmlns:pic="http://schemas.openxmlformats.org/drawingml/2006/picture">
                   <pic:nvPicPr>
-                    <pic:cNvPr id="3" name="1.png"/>
+                    <pic:cNvPr id="1" name="1.PNG"/>
                     <pic:cNvPicPr/>
                   </pic:nvPicPr>
                   <pic:blipFill>
@@ -3781,7 +3740,7 @@
                   <pic:spPr>
                     <a:xfrm>
                       <a:off x="0" y="0"/>
-                      <a:ext cx="5727700" cy="6291580"/>
+                      <a:ext cx="4768804" cy="4460235"/>
                     </a:xfrm>
                     <a:prstGeom prst="rect">
                       <a:avLst/>
@@ -3801,6 +3760,15 @@
           <w:lang w:val="ru-RU"/>
         </w:rPr>
       </w:pPr>
+    </w:p>
+    <w:p>
+      <w:pPr>
+        <w:jc w:val="center"/>
+        <w:rPr>
+          <w:rFonts w:ascii="Times New Roman" w:hAnsi="Times New Roman" w:cs="Times New Roman"/>
+          <w:lang w:val="ru-RU"/>
+        </w:rPr>
+      </w:pPr>
       <w:r>
         <w:rPr>
           <w:rFonts w:ascii="Times New Roman" w:hAnsi="Times New Roman" w:cs="Times New Roman"/>
@@ -3809,10 +3777,10 @@
         </w:rPr>
         <w:lastRenderedPageBreak/>
         <w:drawing>
-          <wp:inline distT="0" distB="0" distL="0" distR="0" wp14:anchorId="7443191C" wp14:editId="774B1CD7">
-            <wp:extent cx="6168452" cy="4599668"/>
-            <wp:effectExtent l="0" t="0" r="3810" b="0"/>
-            <wp:docPr id="4" name="Picture 4" descr="A screenshot of a cell phone&#10;&#10;Description automatically generated"/>
+          <wp:inline distT="0" distB="0" distL="0" distR="0" wp14:anchorId="458E11EE" wp14:editId="29A466CB">
+            <wp:extent cx="5093924" cy="4285753"/>
+            <wp:effectExtent l="0" t="0" r="0" b="0"/>
+            <wp:docPr id="2" name="Picture 2" descr="A screenshot of a cell phone&#10;&#10;Description automatically generated"/>
             <wp:cNvGraphicFramePr>
               <a:graphicFrameLocks xmlns:a="http://schemas.openxmlformats.org/drawingml/2006/main" noChangeAspect="1"/>
             </wp:cNvGraphicFramePr>
@@ -3820,7 +3788,7 @@
               <a:graphicData uri="http://schemas.openxmlformats.org/drawingml/2006/picture">
                 <pic:pic xmlns:pic="http://schemas.openxmlformats.org/drawingml/2006/picture">
                   <pic:nvPicPr>
-                    <pic:cNvPr id="4" name="2.png"/>
+                    <pic:cNvPr id="2" name="2.PNG"/>
                     <pic:cNvPicPr/>
                   </pic:nvPicPr>
                   <pic:blipFill>
@@ -3838,7 +3806,7 @@
                   <pic:spPr>
                     <a:xfrm>
                       <a:off x="0" y="0"/>
-                      <a:ext cx="6177832" cy="4606663"/>
+                      <a:ext cx="5108776" cy="4298248"/>
                     </a:xfrm>
                     <a:prstGeom prst="rect">
                       <a:avLst/>
@@ -3850,6 +3818,22 @@
           </wp:inline>
         </w:drawing>
       </w:r>
+    </w:p>
+    <w:p>
+      <w:pPr>
+        <w:rPr>
+          <w:rFonts w:ascii="Times New Roman" w:hAnsi="Times New Roman" w:cs="Times New Roman"/>
+          <w:lang w:val="ru-RU"/>
+        </w:rPr>
+      </w:pPr>
+    </w:p>
+    <w:p>
+      <w:pPr>
+        <w:rPr>
+          <w:rFonts w:ascii="Times New Roman" w:hAnsi="Times New Roman" w:cs="Times New Roman"/>
+          <w:lang w:val="ru-RU"/>
+        </w:rPr>
+      </w:pPr>
     </w:p>
     <w:p>
       <w:pPr>
